--- a/ex1/DN_IDC_2021B_Ex01/B21 Ex01 LiavTurkia 323081950 DanBarak 227367455/Ex01_SolutionAndScreenShots.docx
+++ b/ex1/DN_IDC_2021B_Ex01/B21 Ex01 LiavTurkia 323081950 DanBarak 227367455/Ex01_SolutionAndScreenShots.docx
@@ -501,6 +501,24 @@
               <w:rPr>
                 <w:color w:val="5B9BD5" w:themeColor="accent5"/>
               </w:rPr>
+              <w:t>public void .ctor()</w:t>
+            </w:r>
+          </w:p>
+          <w:p>
+            <w:pPr>
+              <w:pStyle w:val="ListParagraph"/>
+              <w:numPr>
+                <w:ilvl w:val="0"/>
+                <w:numId w:val="2"/>
+              </w:numPr>
+              <w:rPr>
+                <w:color w:val="5B9BD5" w:themeColor="accent5"/>
+              </w:rPr>
+            </w:pPr>
+            <w:r>
+              <w:rPr>
+                <w:color w:val="5B9BD5" w:themeColor="accent5"/>
+              </w:rPr>
               <w:t>public static void Main()</w:t>
             </w:r>
           </w:p>
@@ -562,6 +580,24 @@
               <w:rPr>
                 <w:color w:val="5B9BD5" w:themeColor="accent5"/>
               </w:rPr>
+              <w:t>public void .ctor()</w:t>
+            </w:r>
+          </w:p>
+          <w:p>
+            <w:pPr>
+              <w:pStyle w:val="ListParagraph"/>
+              <w:numPr>
+                <w:ilvl w:val="0"/>
+                <w:numId w:val="2"/>
+              </w:numPr>
+              <w:rPr>
+                <w:color w:val="5B9BD5" w:themeColor="accent5"/>
+              </w:rPr>
+            </w:pPr>
+            <w:r>
+              <w:rPr>
+                <w:color w:val="5B9BD5" w:themeColor="accent5"/>
+              </w:rPr>
               <w:t>public static void ExecutePrograms()</w:t>
             </w:r>
           </w:p>
@@ -677,6 +713,24 @@
               <w:rPr>
                 <w:color w:val="5B9BD5" w:themeColor="accent5"/>
               </w:rPr>
+              <w:t>public void .ctor()</w:t>
+            </w:r>
+          </w:p>
+          <w:p>
+            <w:pPr>
+              <w:pStyle w:val="ListParagraph"/>
+              <w:numPr>
+                <w:ilvl w:val="0"/>
+                <w:numId w:val="3"/>
+              </w:numPr>
+              <w:rPr>
+                <w:color w:val="5B9BD5" w:themeColor="accent5"/>
+              </w:rPr>
+            </w:pPr>
+            <w:r>
+              <w:rPr>
+                <w:color w:val="5B9BD5" w:themeColor="accent5"/>
+              </w:rPr>
               <w:t>public static void RunBinarySeries()</w:t>
             </w:r>
           </w:p>
@@ -870,6 +924,7 @@
               <w:rPr>
                 <w:color w:val="5B9BD5" w:themeColor="accent5"/>
               </w:rPr>
+              <w:lastRenderedPageBreak/>
               <w:t>public static B2021.Ex01.DemosLauncher.eUserChoice BinarySeries</w:t>
             </w:r>
           </w:p>
@@ -888,7 +943,6 @@
               <w:rPr>
                 <w:color w:val="5B9BD5" w:themeColor="accent5"/>
               </w:rPr>
-              <w:lastRenderedPageBreak/>
               <w:t>public static B2021.Ex01.DemosLauncher.eUserChoice SandClock</w:t>
             </w:r>
           </w:p>
@@ -1454,6 +1508,9 @@
     </w:p>
     <w:p>
       <w:r>
+        <w:rPr>
+          <w:noProof/>
+        </w:rPr>
         <w:drawing>
           <wp:inline distT="0" distB="0" distL="0" distR="0" wp14:anchorId="3D2D50A6" wp14:editId="0E7BD370">
             <wp:extent cx="4725059" cy="704948"/>
@@ -1493,6 +1550,9 @@
     </w:p>
     <w:p>
       <w:r>
+        <w:rPr>
+          <w:noProof/>
+        </w:rPr>
         <w:drawing>
           <wp:inline distT="0" distB="0" distL="0" distR="0" wp14:anchorId="77FD4F60" wp14:editId="4BDB079E">
             <wp:extent cx="4706007" cy="714475"/>
@@ -1532,6 +1592,9 @@
     </w:p>
     <w:p>
       <w:r>
+        <w:rPr>
+          <w:noProof/>
+        </w:rPr>
         <w:lastRenderedPageBreak/>
         <w:drawing>
           <wp:inline distT="0" distB="0" distL="0" distR="0" wp14:anchorId="6307C412" wp14:editId="3BF9DC41">
@@ -1583,6 +1646,9 @@
     </w:p>
     <w:p>
       <w:r>
+        <w:rPr>
+          <w:noProof/>
+        </w:rPr>
         <w:drawing>
           <wp:inline distT="0" distB="0" distL="0" distR="0" wp14:anchorId="2AA10C4A" wp14:editId="7F61412E">
             <wp:extent cx="2372056" cy="876422"/>
@@ -1622,6 +1688,9 @@
     </w:p>
     <w:p>
       <w:r>
+        <w:rPr>
+          <w:noProof/>
+        </w:rPr>
         <w:drawing>
           <wp:inline distT="0" distB="0" distL="0" distR="0" wp14:anchorId="3C763CDD" wp14:editId="1F09B5AA">
             <wp:extent cx="3029373" cy="876422"/>
@@ -1661,6 +1730,9 @@
     </w:p>
     <w:p>
       <w:r>
+        <w:rPr>
+          <w:noProof/>
+        </w:rPr>
         <w:drawing>
           <wp:inline distT="0" distB="0" distL="0" distR="0" wp14:anchorId="484394E5" wp14:editId="63B402CF">
             <wp:extent cx="4706007" cy="1162212"/>
@@ -1700,6 +1772,9 @@
     </w:p>
     <w:p>
       <w:r>
+        <w:rPr>
+          <w:noProof/>
+        </w:rPr>
         <w:drawing>
           <wp:inline distT="0" distB="0" distL="0" distR="0" wp14:anchorId="52B22222" wp14:editId="16D448D2">
             <wp:extent cx="2857899" cy="933580"/>
@@ -1739,6 +1814,9 @@
     </w:p>
     <w:p>
       <w:r>
+        <w:rPr>
+          <w:noProof/>
+        </w:rPr>
         <w:drawing>
           <wp:inline distT="0" distB="0" distL="0" distR="0" wp14:anchorId="617F5720" wp14:editId="6D3E5C09">
             <wp:extent cx="2848373" cy="895475"/>
@@ -1778,6 +1856,9 @@
     </w:p>
     <w:p>
       <w:r>
+        <w:rPr>
+          <w:noProof/>
+        </w:rPr>
         <w:drawing>
           <wp:inline distT="0" distB="0" distL="0" distR="0" wp14:anchorId="2230B1D6" wp14:editId="41231CB5">
             <wp:extent cx="2762636" cy="866896"/>
@@ -1817,6 +1898,9 @@
     </w:p>
     <w:p>
       <w:r>
+        <w:rPr>
+          <w:noProof/>
+        </w:rPr>
         <w:drawing>
           <wp:inline distT="0" distB="0" distL="0" distR="0" wp14:anchorId="26482BDE" wp14:editId="39C7B073">
             <wp:extent cx="2829320" cy="523948"/>
@@ -1856,6 +1940,9 @@
     </w:p>
     <w:p>
       <w:r>
+        <w:rPr>
+          <w:noProof/>
+        </w:rPr>
         <w:drawing>
           <wp:inline distT="0" distB="0" distL="0" distR="0" wp14:anchorId="6EE82950" wp14:editId="5B85DA79">
             <wp:extent cx="2591162" cy="419158"/>
@@ -1895,6 +1982,9 @@
     </w:p>
     <w:p>
       <w:r>
+        <w:rPr>
+          <w:noProof/>
+        </w:rPr>
         <w:lastRenderedPageBreak/>
         <w:drawing>
           <wp:inline distT="0" distB="0" distL="0" distR="0" wp14:anchorId="0A8FA67C" wp14:editId="43F2A625">
@@ -1935,6 +2025,9 @@
     </w:p>
     <w:p>
       <w:r>
+        <w:rPr>
+          <w:noProof/>
+        </w:rPr>
         <w:drawing>
           <wp:inline distT="0" distB="0" distL="0" distR="0" wp14:anchorId="5FE999E7" wp14:editId="1FC21F44">
             <wp:extent cx="3238952" cy="390580"/>
@@ -1985,6 +2078,9 @@
     </w:p>
     <w:p>
       <w:r>
+        <w:rPr>
+          <w:noProof/>
+        </w:rPr>
         <w:drawing>
           <wp:inline distT="0" distB="0" distL="0" distR="0" wp14:anchorId="4A8843FF" wp14:editId="68A5672D">
             <wp:extent cx="3858163" cy="800212"/>
@@ -2024,6 +2120,9 @@
     </w:p>
     <w:p>
       <w:r>
+        <w:rPr>
+          <w:noProof/>
+        </w:rPr>
         <w:drawing>
           <wp:inline distT="0" distB="0" distL="0" distR="0" wp14:anchorId="57F50FD8" wp14:editId="6F6DC8FA">
             <wp:extent cx="3820058" cy="866896"/>
@@ -2063,6 +2162,9 @@
     </w:p>
     <w:p>
       <w:r>
+        <w:rPr>
+          <w:noProof/>
+        </w:rPr>
         <w:drawing>
           <wp:inline distT="0" distB="0" distL="0" distR="0" wp14:anchorId="22C2AD98" wp14:editId="218A6561">
             <wp:extent cx="3810532" cy="828791"/>
@@ -2102,6 +2204,9 @@
     </w:p>
     <w:p>
       <w:r>
+        <w:rPr>
+          <w:noProof/>
+        </w:rPr>
         <w:drawing>
           <wp:inline distT="0" distB="0" distL="0" distR="0" wp14:anchorId="7BEA6CB4" wp14:editId="6B59397D">
             <wp:extent cx="3772426" cy="838317"/>
@@ -2141,6 +2246,9 @@
     </w:p>
     <w:p>
       <w:r>
+        <w:rPr>
+          <w:noProof/>
+        </w:rPr>
         <w:drawing>
           <wp:inline distT="0" distB="0" distL="0" distR="0" wp14:anchorId="421E21AB" wp14:editId="18FE7816">
             <wp:extent cx="2286319" cy="562053"/>
@@ -2180,6 +2288,9 @@
     </w:p>
     <w:p>
       <w:r>
+        <w:rPr>
+          <w:noProof/>
+        </w:rPr>
         <w:drawing>
           <wp:inline distT="0" distB="0" distL="0" distR="0" wp14:anchorId="08FFC221" wp14:editId="56C723F5">
             <wp:extent cx="2333951" cy="533474"/>
@@ -2219,6 +2330,9 @@
     </w:p>
     <w:p>
       <w:r>
+        <w:rPr>
+          <w:noProof/>
+        </w:rPr>
         <w:drawing>
           <wp:inline distT="0" distB="0" distL="0" distR="0" wp14:anchorId="54079CB2" wp14:editId="43132C6F">
             <wp:extent cx="2314898" cy="466790"/>
@@ -2258,6 +2372,9 @@
     </w:p>
     <w:p>
       <w:r>
+        <w:rPr>
+          <w:noProof/>
+        </w:rPr>
         <w:drawing>
           <wp:inline distT="0" distB="0" distL="0" distR="0" wp14:anchorId="257BAAE0" wp14:editId="14572593">
             <wp:extent cx="2286319" cy="438211"/>
